--- a/Dokumente/Sitzungsprotokolle/Sitzungsprotokoll H&D 11.10.19.docx
+++ b/Dokumente/Sitzungsprotokolle/Sitzungsprotokoll H&D 11.10.19.docx
@@ -3,60 +3,131 @@
 <w:document xmlns:wpc="http://schemas.microsoft.com/office/word/2010/wordprocessingCanvas" xmlns:cx="http://schemas.microsoft.com/office/drawing/2014/chartex" xmlns:cx1="http://schemas.microsoft.com/office/drawing/2015/9/8/chartex" xmlns:cx2="http://schemas.microsoft.com/office/drawing/2015/10/21/chartex" xmlns:cx3="http://schemas.microsoft.com/office/drawing/2016/5/9/chartex" xmlns:cx4="http://schemas.microsoft.com/office/drawing/2016/5/10/chartex" xmlns:cx5="http://schemas.microsoft.com/office/drawing/2016/5/11/chartex" xmlns:cx6="http://schemas.microsoft.com/office/drawing/2016/5/12/chartex" xmlns:cx7="http://schemas.microsoft.com/office/drawing/2016/5/13/chartex" xmlns:cx8="http://schemas.microsoft.com/office/drawing/2016/5/14/chartex" xmlns:mc="http://schemas.openxmlformats.org/markup-compatibility/2006" xmlns:aink="http://schemas.microsoft.com/office/drawing/2016/ink" xmlns:am3d="http://schemas.microsoft.com/office/drawing/2017/model3d" xmlns:o="urn:schemas-microsoft-com:office:office" xmlns:r="http://schemas.openxmlformats.org/officeDocument/2006/relationships" xmlns:m="http://schemas.openxmlformats.org/officeDocument/2006/math" xmlns:v="urn:schemas-microsoft-com:vml" xmlns:wp14="http://schemas.microsoft.com/office/word/2010/wordprocessingDrawing" xmlns:wp="http://schemas.openxmlformats.org/drawingml/2006/wordprocessingDrawing" xmlns:w10="urn:schemas-microsoft-com:office:word" xmlns:w="http://schemas.openxmlformats.org/wordprocessingml/2006/main" xmlns:w14="http://schemas.microsoft.com/office/word/2010/wordml" xmlns:w15="http://schemas.microsoft.com/office/word/2012/wordml" xmlns:w16cid="http://schemas.microsoft.com/office/word/2016/wordml/cid" xmlns:w16se="http://schemas.microsoft.com/office/word/2015/wordml/symex" xmlns:wpg="http://schemas.microsoft.com/office/word/2010/wordprocessingGroup" xmlns:wpi="http://schemas.microsoft.com/office/word/2010/wordprocessingInk" xmlns:wne="http://schemas.microsoft.com/office/word/2006/wordml" xmlns:wps="http://schemas.microsoft.com/office/word/2010/wordprocessingShape" mc:Ignorable="w14 w15 w16se w16cid wp14">
   <w:body>
     <w:p>
-      <w:r>
+      <w:pPr>
         <w:rPr>
           <w:sz w:val="32"/>
           <w:szCs w:val="32"/>
           <w:u w:val="single"/>
         </w:rPr>
-        <w:t>Sitzung</w:t>
-      </w:r>
+      </w:pPr>
       <w:r>
         <w:rPr>
           <w:sz w:val="32"/>
           <w:szCs w:val="32"/>
           <w:u w:val="single"/>
         </w:rPr>
-        <w:t>s</w:t>
-      </w:r>
+        <w:t>H&amp;D Assessment-</w:t>
+      </w:r>
+      <w:proofErr w:type="spellStart"/>
       <w:r>
         <w:rPr>
           <w:sz w:val="32"/>
           <w:szCs w:val="32"/>
           <w:u w:val="single"/>
         </w:rPr>
-        <w:t>protokoll</w:t>
-      </w:r>
-      <w:r>
+        <w:t>Process</w:t>
+      </w:r>
+      <w:proofErr w:type="spellEnd"/>
+    </w:p>
+    <w:p>
+      <w:pPr>
         <w:rPr>
           <w:sz w:val="32"/>
           <w:szCs w:val="32"/>
           <w:u w:val="single"/>
         </w:rPr>
-        <w:t xml:space="preserve"> vom 11.10.2019</w:t>
-      </w:r>
-      <w:r>
-        <w:rPr>
+      </w:pPr>
+      <w:bookmarkStart w:id="0" w:name="_GoBack"/>
+      <w:bookmarkEnd w:id="0"/>
+    </w:p>
+    <w:p>
+      <w:pPr>
+        <w:rPr>
+          <w:b/>
+          <w:bCs/>
           <w:sz w:val="28"/>
           <w:szCs w:val="28"/>
         </w:rPr>
-        <w:t xml:space="preserve"> </w:t>
-      </w:r>
-      <w:r>
+      </w:pPr>
+      <w:r>
+        <w:rPr>
+          <w:b/>
+          <w:bCs/>
+          <w:sz w:val="28"/>
+          <w:szCs w:val="28"/>
+        </w:rPr>
+        <w:t>Sitzung</w:t>
+      </w:r>
+      <w:r>
+        <w:rPr>
+          <w:b/>
+          <w:bCs/>
+          <w:sz w:val="28"/>
+          <w:szCs w:val="28"/>
+        </w:rPr>
+        <w:t>s</w:t>
+      </w:r>
+      <w:r>
+        <w:rPr>
+          <w:b/>
+          <w:bCs/>
+          <w:sz w:val="28"/>
+          <w:szCs w:val="28"/>
+        </w:rPr>
+        <w:t>protokoll</w:t>
+      </w:r>
+      <w:r>
+        <w:rPr>
+          <w:b/>
+          <w:bCs/>
+          <w:sz w:val="28"/>
+          <w:szCs w:val="28"/>
+        </w:rPr>
+        <w:t xml:space="preserve"> vom 11.10.2019 </w:t>
+      </w:r>
+      <w:r>
+        <w:rPr>
+          <w:b/>
+          <w:bCs/>
+          <w:sz w:val="28"/>
+          <w:szCs w:val="28"/>
+        </w:rPr>
         <w:tab/>
       </w:r>
-      <w:bookmarkStart w:id="0" w:name="_GoBack"/>
-      <w:bookmarkEnd w:id="0"/>
-      <w:r>
+      <w:r>
+        <w:rPr>
+          <w:b/>
+          <w:bCs/>
+          <w:sz w:val="28"/>
+          <w:szCs w:val="28"/>
+        </w:rPr>
         <w:tab/>
       </w:r>
       <w:r>
+        <w:rPr>
+          <w:b/>
+          <w:bCs/>
+          <w:sz w:val="28"/>
+          <w:szCs w:val="28"/>
+        </w:rPr>
         <w:tab/>
       </w:r>
       <w:r>
+        <w:rPr>
+          <w:b/>
+          <w:bCs/>
+          <w:sz w:val="28"/>
+          <w:szCs w:val="28"/>
+        </w:rPr>
         <w:tab/>
       </w:r>
       <w:r>
+        <w:rPr>
+          <w:b/>
+          <w:bCs/>
+          <w:sz w:val="28"/>
+          <w:szCs w:val="28"/>
+        </w:rPr>
         <w:tab/>
       </w:r>
     </w:p>
@@ -64,6 +135,8 @@
     <w:p>
       <w:r>
         <w:rPr>
+          <w:b/>
+          <w:bCs/>
           <w:u w:val="single"/>
         </w:rPr>
         <w:t>Teilnehmer:</w:t>
@@ -97,6 +170,8 @@
       <w:proofErr w:type="spellStart"/>
       <w:r>
         <w:rPr>
+          <w:b/>
+          <w:bCs/>
           <w:u w:val="single"/>
         </w:rPr>
         <w:t>Scrum</w:t>
@@ -104,6 +179,8 @@
       <w:proofErr w:type="spellEnd"/>
       <w:r>
         <w:rPr>
+          <w:b/>
+          <w:bCs/>
           <w:u w:val="single"/>
         </w:rPr>
         <w:t>-Master:</w:t>
@@ -123,6 +200,8 @@
     <w:p>
       <w:r>
         <w:rPr>
+          <w:b/>
+          <w:bCs/>
           <w:u w:val="single"/>
         </w:rPr>
         <w:t>Ansprechpartner:</w:t>
@@ -138,11 +217,15 @@
     <w:p>
       <w:pPr>
         <w:rPr>
+          <w:b/>
+          <w:bCs/>
           <w:u w:val="single"/>
         </w:rPr>
       </w:pPr>
       <w:r>
         <w:rPr>
+          <w:b/>
+          <w:bCs/>
           <w:u w:val="single"/>
         </w:rPr>
         <w:t>Themen:</w:t>
@@ -323,41 +406,45 @@
     <w:p>
       <w:pPr>
         <w:pStyle w:val="KeinLeerraum"/>
+        <w:rPr>
+          <w:u w:val="single"/>
+        </w:rPr>
       </w:pPr>
     </w:p>
     <w:p>
       <w:pPr>
         <w:pStyle w:val="KeinLeerraum"/>
-      </w:pPr>
+        <w:rPr>
+          <w:b/>
+          <w:bCs/>
+          <w:u w:val="single"/>
+        </w:rPr>
+      </w:pPr>
+      <w:r>
+        <w:rPr>
+          <w:b/>
+          <w:bCs/>
+          <w:u w:val="single"/>
+        </w:rPr>
+        <w:t>Ziele:</w:t>
+      </w:r>
     </w:p>
     <w:p>
       <w:pPr>
         <w:pStyle w:val="KeinLeerraum"/>
         <w:rPr>
+          <w:b/>
+          <w:bCs/>
           <w:u w:val="single"/>
         </w:rPr>
       </w:pPr>
-      <w:r>
-        <w:rPr>
-          <w:u w:val="single"/>
-        </w:rPr>
-        <w:t xml:space="preserve">Nächstes Treffen: 18.10.2019 </w:t>
-      </w:r>
-    </w:p>
-    <w:p>
-      <w:pPr>
-        <w:pStyle w:val="KeinLeerraum"/>
-        <w:rPr>
-          <w:u w:val="single"/>
-        </w:rPr>
-      </w:pPr>
-    </w:p>
-    <w:p>
-      <w:pPr>
-        <w:pStyle w:val="KeinLeerraum"/>
+    </w:p>
+    <w:p>
+      <w:pPr>
+        <w:pStyle w:val="Listenabsatz"/>
         <w:numPr>
           <w:ilvl w:val="0"/>
-          <w:numId w:val="2"/>
+          <w:numId w:val="4"/>
         </w:numPr>
       </w:pPr>
       <w:r>
@@ -366,10 +453,10 @@
     </w:p>
     <w:p>
       <w:pPr>
-        <w:pStyle w:val="KeinLeerraum"/>
+        <w:pStyle w:val="Listenabsatz"/>
         <w:numPr>
           <w:ilvl w:val="0"/>
-          <w:numId w:val="2"/>
+          <w:numId w:val="4"/>
         </w:numPr>
       </w:pPr>
       <w:r>
@@ -390,13 +477,16 @@
       <w:r>
         <w:t>)</w:t>
       </w:r>
-    </w:p>
-    <w:p>
-      <w:pPr>
-        <w:pStyle w:val="KeinLeerraum"/>
+      <w:r>
+        <w:t xml:space="preserve"> </w:t>
+      </w:r>
+    </w:p>
+    <w:p>
+      <w:pPr>
+        <w:pStyle w:val="Listenabsatz"/>
         <w:numPr>
           <w:ilvl w:val="0"/>
-          <w:numId w:val="2"/>
+          <w:numId w:val="4"/>
         </w:numPr>
       </w:pPr>
       <w:r>
@@ -405,10 +495,10 @@
     </w:p>
     <w:p>
       <w:pPr>
-        <w:pStyle w:val="KeinLeerraum"/>
+        <w:pStyle w:val="Listenabsatz"/>
         <w:numPr>
           <w:ilvl w:val="0"/>
-          <w:numId w:val="2"/>
+          <w:numId w:val="4"/>
         </w:numPr>
       </w:pPr>
       <w:r>
@@ -417,14 +507,58 @@
     </w:p>
     <w:p>
       <w:pPr>
+        <w:pStyle w:val="Listenabsatz"/>
+        <w:numPr>
+          <w:ilvl w:val="0"/>
+          <w:numId w:val="4"/>
+        </w:numPr>
+      </w:pPr>
+      <w:proofErr w:type="spellStart"/>
+      <w:r>
+        <w:t>WebStorm</w:t>
+      </w:r>
+      <w:proofErr w:type="spellEnd"/>
+      <w:r>
+        <w:t xml:space="preserve"> Installation/ Anmeldung</w:t>
+      </w:r>
+    </w:p>
+    <w:p>
+      <w:pPr>
+        <w:pStyle w:val="Listenabsatz"/>
+        <w:numPr>
+          <w:ilvl w:val="0"/>
+          <w:numId w:val="4"/>
+        </w:numPr>
+      </w:pPr>
+      <w:proofErr w:type="spellStart"/>
+      <w:r>
+        <w:t>WebStorm</w:t>
+      </w:r>
+      <w:proofErr w:type="spellEnd"/>
+      <w:r>
+        <w:t xml:space="preserve"> Verbindung mit GitHub</w:t>
+      </w:r>
+    </w:p>
+    <w:p/>
+    <w:p>
+      <w:pPr>
         <w:pStyle w:val="KeinLeerraum"/>
-      </w:pPr>
-    </w:p>
-    <w:p>
-      <w:pPr>
-        <w:pStyle w:val="Listenabsatz"/>
-      </w:pPr>
-    </w:p>
+        <w:rPr>
+          <w:b/>
+          <w:bCs/>
+          <w:u w:val="single"/>
+        </w:rPr>
+      </w:pPr>
+      <w:r>
+        <w:rPr>
+          <w:b/>
+          <w:bCs/>
+          <w:u w:val="single"/>
+        </w:rPr>
+        <w:t xml:space="preserve">Nächstes Treffen: 18.10.2019 </w:t>
+      </w:r>
+    </w:p>
+    <w:p/>
     <w:sectPr>
       <w:pgSz w:w="11906" w:h="16838"/>
       <w:pgMar w:top="1417" w:right="1417" w:bottom="1134" w:left="1417" w:header="708" w:footer="708" w:gutter="0"/>
@@ -438,6 +572,230 @@
 <file path=word/numbering.xml><?xml version="1.0" encoding="utf-8"?>
 <w:numbering xmlns:wpc="http://schemas.microsoft.com/office/word/2010/wordprocessingCanvas" xmlns:cx="http://schemas.microsoft.com/office/drawing/2014/chartex" xmlns:cx1="http://schemas.microsoft.com/office/drawing/2015/9/8/chartex" xmlns:cx2="http://schemas.microsoft.com/office/drawing/2015/10/21/chartex" xmlns:cx3="http://schemas.microsoft.com/office/drawing/2016/5/9/chartex" xmlns:cx4="http://schemas.microsoft.com/office/drawing/2016/5/10/chartex" xmlns:cx5="http://schemas.microsoft.com/office/drawing/2016/5/11/chartex" xmlns:cx6="http://schemas.microsoft.com/office/drawing/2016/5/12/chartex" xmlns:cx7="http://schemas.microsoft.com/office/drawing/2016/5/13/chartex" xmlns:cx8="http://schemas.microsoft.com/office/drawing/2016/5/14/chartex" xmlns:mc="http://schemas.openxmlformats.org/markup-compatibility/2006" xmlns:aink="http://schemas.microsoft.com/office/drawing/2016/ink" xmlns:am3d="http://schemas.microsoft.com/office/drawing/2017/model3d" xmlns:o="urn:schemas-microsoft-com:office:office" xmlns:r="http://schemas.openxmlformats.org/officeDocument/2006/relationships" xmlns:m="http://schemas.openxmlformats.org/officeDocument/2006/math" xmlns:v="urn:schemas-microsoft-com:vml" xmlns:wp14="http://schemas.microsoft.com/office/word/2010/wordprocessingDrawing" xmlns:wp="http://schemas.openxmlformats.org/drawingml/2006/wordprocessingDrawing" xmlns:w10="urn:schemas-microsoft-com:office:word" xmlns:w="http://schemas.openxmlformats.org/wordprocessingml/2006/main" xmlns:w14="http://schemas.microsoft.com/office/word/2010/wordml" xmlns:w15="http://schemas.microsoft.com/office/word/2012/wordml" xmlns:w16cid="http://schemas.microsoft.com/office/word/2016/wordml/cid" xmlns:w16se="http://schemas.microsoft.com/office/word/2015/wordml/symex" xmlns:wpg="http://schemas.microsoft.com/office/word/2010/wordprocessingGroup" xmlns:wpi="http://schemas.microsoft.com/office/word/2010/wordprocessingInk" xmlns:wne="http://schemas.microsoft.com/office/word/2006/wordml" xmlns:wps="http://schemas.microsoft.com/office/word/2010/wordprocessingShape" mc:Ignorable="w14 w15 w16se w16cid wp14">
   <w:abstractNum w:abstractNumId="0" w15:restartNumberingAfterBreak="0">
+    <w:nsid w:val="0F1C6678"/>
+    <w:multiLevelType w:val="hybridMultilevel"/>
+    <w:tmpl w:val="B78E7832"/>
+    <w:lvl w:ilvl="0" w:tplc="AD400472">
+      <w:numFmt w:val="bullet"/>
+      <w:lvlText w:val="-"/>
+      <w:lvlJc w:val="left"/>
+      <w:pPr>
+        <w:ind w:left="1430" w:hanging="360"/>
+      </w:pPr>
+      <w:rPr>
+        <w:rFonts w:ascii="Calibri" w:eastAsiaTheme="minorHAnsi" w:hAnsi="Calibri" w:cs="Calibri" w:hint="default"/>
+      </w:rPr>
+    </w:lvl>
+    <w:lvl w:ilvl="1" w:tplc="04070003" w:tentative="1">
+      <w:start w:val="1"/>
+      <w:numFmt w:val="bullet"/>
+      <w:lvlText w:val="o"/>
+      <w:lvlJc w:val="left"/>
+      <w:pPr>
+        <w:ind w:left="2150" w:hanging="360"/>
+      </w:pPr>
+      <w:rPr>
+        <w:rFonts w:ascii="Courier New" w:hAnsi="Courier New" w:cs="Courier New" w:hint="default"/>
+      </w:rPr>
+    </w:lvl>
+    <w:lvl w:ilvl="2" w:tplc="04070005" w:tentative="1">
+      <w:start w:val="1"/>
+      <w:numFmt w:val="bullet"/>
+      <w:lvlText w:val=""/>
+      <w:lvlJc w:val="left"/>
+      <w:pPr>
+        <w:ind w:left="2870" w:hanging="360"/>
+      </w:pPr>
+      <w:rPr>
+        <w:rFonts w:ascii="Wingdings" w:hAnsi="Wingdings" w:hint="default"/>
+      </w:rPr>
+    </w:lvl>
+    <w:lvl w:ilvl="3" w:tplc="04070001" w:tentative="1">
+      <w:start w:val="1"/>
+      <w:numFmt w:val="bullet"/>
+      <w:lvlText w:val=""/>
+      <w:lvlJc w:val="left"/>
+      <w:pPr>
+        <w:ind w:left="3590" w:hanging="360"/>
+      </w:pPr>
+      <w:rPr>
+        <w:rFonts w:ascii="Symbol" w:hAnsi="Symbol" w:hint="default"/>
+      </w:rPr>
+    </w:lvl>
+    <w:lvl w:ilvl="4" w:tplc="04070003" w:tentative="1">
+      <w:start w:val="1"/>
+      <w:numFmt w:val="bullet"/>
+      <w:lvlText w:val="o"/>
+      <w:lvlJc w:val="left"/>
+      <w:pPr>
+        <w:ind w:left="4310" w:hanging="360"/>
+      </w:pPr>
+      <w:rPr>
+        <w:rFonts w:ascii="Courier New" w:hAnsi="Courier New" w:cs="Courier New" w:hint="default"/>
+      </w:rPr>
+    </w:lvl>
+    <w:lvl w:ilvl="5" w:tplc="04070005" w:tentative="1">
+      <w:start w:val="1"/>
+      <w:numFmt w:val="bullet"/>
+      <w:lvlText w:val=""/>
+      <w:lvlJc w:val="left"/>
+      <w:pPr>
+        <w:ind w:left="5030" w:hanging="360"/>
+      </w:pPr>
+      <w:rPr>
+        <w:rFonts w:ascii="Wingdings" w:hAnsi="Wingdings" w:hint="default"/>
+      </w:rPr>
+    </w:lvl>
+    <w:lvl w:ilvl="6" w:tplc="04070001" w:tentative="1">
+      <w:start w:val="1"/>
+      <w:numFmt w:val="bullet"/>
+      <w:lvlText w:val=""/>
+      <w:lvlJc w:val="left"/>
+      <w:pPr>
+        <w:ind w:left="5750" w:hanging="360"/>
+      </w:pPr>
+      <w:rPr>
+        <w:rFonts w:ascii="Symbol" w:hAnsi="Symbol" w:hint="default"/>
+      </w:rPr>
+    </w:lvl>
+    <w:lvl w:ilvl="7" w:tplc="04070003" w:tentative="1">
+      <w:start w:val="1"/>
+      <w:numFmt w:val="bullet"/>
+      <w:lvlText w:val="o"/>
+      <w:lvlJc w:val="left"/>
+      <w:pPr>
+        <w:ind w:left="6470" w:hanging="360"/>
+      </w:pPr>
+      <w:rPr>
+        <w:rFonts w:ascii="Courier New" w:hAnsi="Courier New" w:cs="Courier New" w:hint="default"/>
+      </w:rPr>
+    </w:lvl>
+    <w:lvl w:ilvl="8" w:tplc="04070005" w:tentative="1">
+      <w:start w:val="1"/>
+      <w:numFmt w:val="bullet"/>
+      <w:lvlText w:val=""/>
+      <w:lvlJc w:val="left"/>
+      <w:pPr>
+        <w:ind w:left="7190" w:hanging="360"/>
+      </w:pPr>
+      <w:rPr>
+        <w:rFonts w:ascii="Wingdings" w:hAnsi="Wingdings" w:hint="default"/>
+      </w:rPr>
+    </w:lvl>
+  </w:abstractNum>
+  <w:abstractNum w:abstractNumId="1" w15:restartNumberingAfterBreak="0">
+    <w:nsid w:val="5E92434B"/>
+    <w:multiLevelType w:val="hybridMultilevel"/>
+    <w:tmpl w:val="A546F60C"/>
+    <w:lvl w:ilvl="0" w:tplc="AD400472">
+      <w:numFmt w:val="bullet"/>
+      <w:lvlText w:val="-"/>
+      <w:lvlJc w:val="left"/>
+      <w:pPr>
+        <w:ind w:left="720" w:hanging="360"/>
+      </w:pPr>
+      <w:rPr>
+        <w:rFonts w:ascii="Calibri" w:eastAsiaTheme="minorHAnsi" w:hAnsi="Calibri" w:cs="Calibri" w:hint="default"/>
+      </w:rPr>
+    </w:lvl>
+    <w:lvl w:ilvl="1" w:tplc="04070003" w:tentative="1">
+      <w:start w:val="1"/>
+      <w:numFmt w:val="bullet"/>
+      <w:lvlText w:val="o"/>
+      <w:lvlJc w:val="left"/>
+      <w:pPr>
+        <w:ind w:left="1440" w:hanging="360"/>
+      </w:pPr>
+      <w:rPr>
+        <w:rFonts w:ascii="Courier New" w:hAnsi="Courier New" w:cs="Courier New" w:hint="default"/>
+      </w:rPr>
+    </w:lvl>
+    <w:lvl w:ilvl="2" w:tplc="04070005" w:tentative="1">
+      <w:start w:val="1"/>
+      <w:numFmt w:val="bullet"/>
+      <w:lvlText w:val=""/>
+      <w:lvlJc w:val="left"/>
+      <w:pPr>
+        <w:ind w:left="2160" w:hanging="360"/>
+      </w:pPr>
+      <w:rPr>
+        <w:rFonts w:ascii="Wingdings" w:hAnsi="Wingdings" w:hint="default"/>
+      </w:rPr>
+    </w:lvl>
+    <w:lvl w:ilvl="3" w:tplc="04070001" w:tentative="1">
+      <w:start w:val="1"/>
+      <w:numFmt w:val="bullet"/>
+      <w:lvlText w:val=""/>
+      <w:lvlJc w:val="left"/>
+      <w:pPr>
+        <w:ind w:left="2880" w:hanging="360"/>
+      </w:pPr>
+      <w:rPr>
+        <w:rFonts w:ascii="Symbol" w:hAnsi="Symbol" w:hint="default"/>
+      </w:rPr>
+    </w:lvl>
+    <w:lvl w:ilvl="4" w:tplc="04070003" w:tentative="1">
+      <w:start w:val="1"/>
+      <w:numFmt w:val="bullet"/>
+      <w:lvlText w:val="o"/>
+      <w:lvlJc w:val="left"/>
+      <w:pPr>
+        <w:ind w:left="3600" w:hanging="360"/>
+      </w:pPr>
+      <w:rPr>
+        <w:rFonts w:ascii="Courier New" w:hAnsi="Courier New" w:cs="Courier New" w:hint="default"/>
+      </w:rPr>
+    </w:lvl>
+    <w:lvl w:ilvl="5" w:tplc="04070005" w:tentative="1">
+      <w:start w:val="1"/>
+      <w:numFmt w:val="bullet"/>
+      <w:lvlText w:val=""/>
+      <w:lvlJc w:val="left"/>
+      <w:pPr>
+        <w:ind w:left="4320" w:hanging="360"/>
+      </w:pPr>
+      <w:rPr>
+        <w:rFonts w:ascii="Wingdings" w:hAnsi="Wingdings" w:hint="default"/>
+      </w:rPr>
+    </w:lvl>
+    <w:lvl w:ilvl="6" w:tplc="04070001" w:tentative="1">
+      <w:start w:val="1"/>
+      <w:numFmt w:val="bullet"/>
+      <w:lvlText w:val=""/>
+      <w:lvlJc w:val="left"/>
+      <w:pPr>
+        <w:ind w:left="5040" w:hanging="360"/>
+      </w:pPr>
+      <w:rPr>
+        <w:rFonts w:ascii="Symbol" w:hAnsi="Symbol" w:hint="default"/>
+      </w:rPr>
+    </w:lvl>
+    <w:lvl w:ilvl="7" w:tplc="04070003" w:tentative="1">
+      <w:start w:val="1"/>
+      <w:numFmt w:val="bullet"/>
+      <w:lvlText w:val="o"/>
+      <w:lvlJc w:val="left"/>
+      <w:pPr>
+        <w:ind w:left="5760" w:hanging="360"/>
+      </w:pPr>
+      <w:rPr>
+        <w:rFonts w:ascii="Courier New" w:hAnsi="Courier New" w:cs="Courier New" w:hint="default"/>
+      </w:rPr>
+    </w:lvl>
+    <w:lvl w:ilvl="8" w:tplc="04070005" w:tentative="1">
+      <w:start w:val="1"/>
+      <w:numFmt w:val="bullet"/>
+      <w:lvlText w:val=""/>
+      <w:lvlJc w:val="left"/>
+      <w:pPr>
+        <w:ind w:left="6480" w:hanging="360"/>
+      </w:pPr>
+      <w:rPr>
+        <w:rFonts w:ascii="Wingdings" w:hAnsi="Wingdings" w:hint="default"/>
+      </w:rPr>
+    </w:lvl>
+  </w:abstractNum>
+  <w:abstractNum w:abstractNumId="2" w15:restartNumberingAfterBreak="0">
     <w:nsid w:val="600739A2"/>
     <w:multiLevelType w:val="hybridMultilevel"/>
     <w:tmpl w:val="7F6A6408"/>
@@ -550,7 +908,7 @@
       </w:rPr>
     </w:lvl>
   </w:abstractNum>
-  <w:abstractNum w:abstractNumId="1" w15:restartNumberingAfterBreak="0">
+  <w:abstractNum w:abstractNumId="3" w15:restartNumberingAfterBreak="0">
     <w:nsid w:val="7F7B69EC"/>
     <w:multiLevelType w:val="hybridMultilevel"/>
     <w:tmpl w:val="B94AC51E"/>
@@ -663,10 +1021,16 @@
     </w:lvl>
   </w:abstractNum>
   <w:num w:numId="1">
-    <w:abstractNumId w:val="1"/>
+    <w:abstractNumId w:val="3"/>
   </w:num>
   <w:num w:numId="2">
+    <w:abstractNumId w:val="2"/>
+  </w:num>
+  <w:num w:numId="3">
     <w:abstractNumId w:val="0"/>
+  </w:num>
+  <w:num w:numId="4">
+    <w:abstractNumId w:val="1"/>
   </w:num>
 </w:numbering>
 </file>
